--- a/review.f19.v2.docx
+++ b/review.f19.v2.docx
@@ -190,23 +190,13 @@
           <w:szCs w:val="16"/>
         </w:rPr>
       </w:pPr>
-      <w:proofErr w:type="gramStart"/>
       <w:r>
         <w:rPr>
           <w:b/>
           <w:sz w:val="32"/>
           <w:szCs w:val="32"/>
         </w:rPr>
-        <w:t>Р</w:t>
-      </w:r>
-      <w:proofErr w:type="gramEnd"/>
-      <w:r>
-        <w:rPr>
-          <w:b/>
-          <w:sz w:val="32"/>
-          <w:szCs w:val="32"/>
-        </w:rPr>
-        <w:t xml:space="preserve">  Е  Ц  Е  Н  З  И  Я</w:t>
+        <w:t>Р  Е  Ц  Е  Н  З  И  Я</w:t>
       </w:r>
     </w:p>
     <w:p>
@@ -274,7 +264,6 @@
           <w:lang w:eastAsia="en-US"/>
         </w:rPr>
       </w:pPr>
-      <w:proofErr w:type="spellStart"/>
       <w:r>
         <w:rPr>
           <w:rFonts w:ascii="TimesNewRoman" w:eastAsiaTheme="minorHAnsi" w:hAnsi="TimesNewRoman" w:cs="TimesNewRoman"/>
@@ -295,16 +284,7 @@
           <w:u w:val="single"/>
           <w:lang w:eastAsia="en-US"/>
         </w:rPr>
-        <w:t>Кузовкова</w:t>
-      </w:r>
-      <w:proofErr w:type="spellEnd"/>
-      <w:r>
-        <w:rPr>
-          <w:rFonts w:eastAsiaTheme="minorHAnsi"/>
-          <w:u w:val="single"/>
-          <w:lang w:eastAsia="en-US"/>
-        </w:rPr>
-        <w:t xml:space="preserve"> Александра Владимировича</w:t>
+        <w:t>Кузовкова Александра Владимировича</w:t>
       </w:r>
       <w:r>
         <w:rPr>
@@ -423,15 +403,7 @@
           <w:rFonts w:eastAsiaTheme="minorHAnsi"/>
           <w:lang w:eastAsia="en-US"/>
         </w:rPr>
-        <w:t xml:space="preserve">) </w:t>
-      </w:r>
-      <w:proofErr w:type="spellStart"/>
-      <w:r>
-        <w:rPr>
-          <w:rFonts w:eastAsiaTheme="minorHAnsi"/>
-          <w:lang w:eastAsia="en-US"/>
-        </w:rPr>
-        <w:t>_______</w:t>
+        <w:t>) _______</w:t>
       </w:r>
       <w:r>
         <w:rPr>
@@ -439,16 +411,7 @@
           <w:u w:val="single"/>
           <w:lang w:eastAsia="en-US"/>
         </w:rPr>
-        <w:t>Программная</w:t>
-      </w:r>
-      <w:proofErr w:type="spellEnd"/>
-      <w:r>
-        <w:rPr>
-          <w:rFonts w:eastAsiaTheme="minorHAnsi"/>
-          <w:u w:val="single"/>
-          <w:lang w:eastAsia="en-US"/>
-        </w:rPr>
-        <w:t xml:space="preserve"> инженерия</w:t>
+        <w:t>Программная инженерия</w:t>
       </w:r>
       <w:r>
         <w:rPr>
@@ -555,7 +518,6 @@
         </w:rPr>
         <w:t>шифр</w:t>
       </w:r>
-      <w:proofErr w:type="gramStart"/>
       <w:r>
         <w:rPr>
           <w:rFonts w:eastAsiaTheme="minorHAnsi"/>
@@ -563,29 +525,26 @@
           <w:szCs w:val="20"/>
           <w:lang w:eastAsia="en-US"/>
         </w:rPr>
-        <w:t>.</w:t>
-      </w:r>
-      <w:proofErr w:type="gramEnd"/>
-      <w:r>
-        <w:rPr>
-          <w:rFonts w:eastAsiaTheme="minorHAnsi"/>
+        <w:t xml:space="preserve">. </w:t>
+      </w:r>
+      <w:r>
+        <w:rPr>
+          <w:rFonts w:ascii="TimesNewRoman" w:eastAsiaTheme="minorHAnsi" w:hAnsi="TimesNewRoman" w:cs="TimesNewRoman"/>
           <w:sz w:val="20"/>
           <w:szCs w:val="20"/>
           <w:lang w:eastAsia="en-US"/>
         </w:rPr>
-        <w:t xml:space="preserve"> </w:t>
-      </w:r>
-      <w:proofErr w:type="gramStart"/>
-      <w:r>
-        <w:rPr>
-          <w:rFonts w:ascii="TimesNewRoman" w:eastAsiaTheme="minorHAnsi" w:hAnsi="TimesNewRoman" w:cs="TimesNewRoman"/>
+        <w:t xml:space="preserve">наименование направления </w:t>
+      </w:r>
+      <w:r>
+        <w:rPr>
+          <w:rFonts w:eastAsiaTheme="minorHAnsi"/>
           <w:sz w:val="20"/>
           <w:szCs w:val="20"/>
           <w:lang w:eastAsia="en-US"/>
         </w:rPr>
-        <w:t>н</w:t>
-      </w:r>
-      <w:proofErr w:type="gramEnd"/>
+        <w:t>(</w:t>
+      </w:r>
       <w:r>
         <w:rPr>
           <w:rFonts w:ascii="TimesNewRoman" w:eastAsiaTheme="minorHAnsi" w:hAnsi="TimesNewRoman" w:cs="TimesNewRoman"/>
@@ -593,7 +552,7 @@
           <w:szCs w:val="20"/>
           <w:lang w:eastAsia="en-US"/>
         </w:rPr>
-        <w:t xml:space="preserve">аименование направления </w:t>
+        <w:t>специальности</w:t>
       </w:r>
       <w:r>
         <w:rPr>
@@ -602,24 +561,6 @@
           <w:szCs w:val="20"/>
           <w:lang w:eastAsia="en-US"/>
         </w:rPr>
-        <w:t>(</w:t>
-      </w:r>
-      <w:r>
-        <w:rPr>
-          <w:rFonts w:ascii="TimesNewRoman" w:eastAsiaTheme="minorHAnsi" w:hAnsi="TimesNewRoman" w:cs="TimesNewRoman"/>
-          <w:sz w:val="20"/>
-          <w:szCs w:val="20"/>
-          <w:lang w:eastAsia="en-US"/>
-        </w:rPr>
-        <w:t>специальности</w:t>
-      </w:r>
-      <w:r>
-        <w:rPr>
-          <w:rFonts w:eastAsiaTheme="minorHAnsi"/>
-          <w:sz w:val="20"/>
-          <w:szCs w:val="20"/>
-          <w:lang w:eastAsia="en-US"/>
-        </w:rPr>
         <w:t>)</w:t>
       </w:r>
     </w:p>
@@ -744,397 +685,7 @@
     </w:p>
     <w:p>
       <w:pPr>
-        <w:jc w:val="center"/>
-      </w:pPr>
-      <w:r>
-        <w:t>ПРИМЕРНОЕ СОДЕРЖАНИЕ РЕЦЕНЗ</w:t>
-      </w:r>
-      <w:r>
-        <w:t>ИИ</w:t>
-      </w:r>
-    </w:p>
-    <w:p>
-      <w:pPr>
-        <w:jc w:val="both"/>
-      </w:pPr>
-      <w:r>
-        <w:tab/>
-      </w:r>
-      <w:r>
-        <w:tab/>
-      </w:r>
-      <w:r>
-        <w:tab/>
-      </w:r>
-    </w:p>
-    <w:p>
-      <w:pPr>
-        <w:tabs>
-          <w:tab w:val="left" w:pos="1134"/>
-        </w:tabs>
         <w:spacing w:line="216" w:lineRule="auto"/>
-        <w:ind w:firstLine="748"/>
-        <w:jc w:val="both"/>
-      </w:pPr>
-      <w:r>
-        <w:t xml:space="preserve">1. </w:t>
-      </w:r>
-      <w:r>
-        <w:t>Объем расчетно-пояснительной записки и иллюстрационного (графического) материала.</w:t>
-      </w:r>
-    </w:p>
-    <w:p>
-      <w:pPr>
-        <w:tabs>
-          <w:tab w:val="left" w:pos="1134"/>
-        </w:tabs>
-        <w:spacing w:line="216" w:lineRule="auto"/>
-        <w:ind w:firstLine="748"/>
-        <w:jc w:val="both"/>
-      </w:pPr>
-      <w:r>
-        <w:t xml:space="preserve">2. </w:t>
-      </w:r>
-      <w:r>
-        <w:t>Актуальность</w:t>
-      </w:r>
-      <w:r>
-        <w:t xml:space="preserve"> тематики проблемы, решаемой в ВКР</w:t>
-      </w:r>
-      <w:r>
-        <w:t>, и качество ее решения.</w:t>
-      </w:r>
-    </w:p>
-    <w:p>
-      <w:pPr>
-        <w:tabs>
-          <w:tab w:val="left" w:pos="1134"/>
-        </w:tabs>
-        <w:spacing w:line="216" w:lineRule="auto"/>
-        <w:ind w:firstLine="748"/>
-        <w:jc w:val="both"/>
-      </w:pPr>
-      <w:r>
-        <w:t>3.</w:t>
-      </w:r>
-      <w:r>
-        <w:tab/>
-        <w:t>Практическая и теоретическая подготовленность выпускника к выполнению профессиональных задач.</w:t>
-      </w:r>
-    </w:p>
-    <w:p>
-      <w:pPr>
-        <w:tabs>
-          <w:tab w:val="left" w:pos="1134"/>
-        </w:tabs>
-        <w:spacing w:line="216" w:lineRule="auto"/>
-        <w:ind w:firstLine="748"/>
-        <w:jc w:val="both"/>
-      </w:pPr>
-      <w:r>
-        <w:t>3.1.</w:t>
-      </w:r>
-      <w:r>
-        <w:tab/>
-        <w:t xml:space="preserve"> Наличие у автора </w:t>
-      </w:r>
-      <w:r>
-        <w:t xml:space="preserve">ВКР </w:t>
-      </w:r>
-      <w:r>
-        <w:t xml:space="preserve"> первоначальных навыков научной работы.</w:t>
-      </w:r>
-    </w:p>
-    <w:p>
-      <w:pPr>
-        <w:tabs>
-          <w:tab w:val="left" w:pos="1134"/>
-        </w:tabs>
-        <w:spacing w:line="216" w:lineRule="auto"/>
-        <w:ind w:firstLine="748"/>
-        <w:jc w:val="both"/>
-      </w:pPr>
-      <w:r>
-        <w:t>4.</w:t>
-      </w:r>
-      <w:r>
-        <w:tab/>
-        <w:t>Осно</w:t>
-      </w:r>
-      <w:r>
-        <w:t>вные достоинства и недостатки  ВКР</w:t>
-      </w:r>
-    </w:p>
-    <w:p>
-      <w:pPr>
-        <w:tabs>
-          <w:tab w:val="left" w:pos="1134"/>
-        </w:tabs>
-        <w:spacing w:line="216" w:lineRule="auto"/>
-        <w:ind w:firstLine="748"/>
-        <w:jc w:val="both"/>
-      </w:pPr>
-      <w:r>
-        <w:t>5.</w:t>
-      </w:r>
-      <w:r>
-        <w:tab/>
-        <w:t xml:space="preserve">Технико-экономические, социально-экономические, экологические обоснования, обоснования вопросов безопасности жизнедеятельности, разработанные в выпускной квалификационной работе </w:t>
-      </w:r>
-    </w:p>
-    <w:p>
-      <w:pPr>
-        <w:tabs>
-          <w:tab w:val="left" w:pos="1134"/>
-        </w:tabs>
-        <w:spacing w:line="216" w:lineRule="auto"/>
-        <w:ind w:firstLine="748"/>
-        <w:jc w:val="both"/>
-      </w:pPr>
-      <w:r>
-        <w:t>6.</w:t>
-      </w:r>
-      <w:r>
-        <w:tab/>
-        <w:t>Уровень использования вычислительной техники и программных средств.</w:t>
-      </w:r>
-    </w:p>
-    <w:p>
-      <w:pPr>
-        <w:tabs>
-          <w:tab w:val="left" w:pos="1134"/>
-        </w:tabs>
-        <w:spacing w:line="216" w:lineRule="auto"/>
-        <w:ind w:firstLine="748"/>
-        <w:jc w:val="both"/>
-      </w:pPr>
-      <w:r>
-        <w:t>7.</w:t>
-      </w:r>
-      <w:r>
-        <w:tab/>
-        <w:t>Качество оформления расчетно-пояснительной записки и иллюстрационного (графического) материала квалификационной работы в соответствии с требованиями действующих стандартов и регламентов.</w:t>
-      </w:r>
-    </w:p>
-    <w:p>
-      <w:pPr>
-        <w:tabs>
-          <w:tab w:val="left" w:pos="1134"/>
-        </w:tabs>
-        <w:spacing w:line="216" w:lineRule="auto"/>
-        <w:ind w:firstLine="748"/>
-        <w:jc w:val="both"/>
-      </w:pPr>
-      <w:r>
-        <w:t>8.</w:t>
-      </w:r>
-      <w:r>
-        <w:tab/>
-        <w:t>Обоснованность выводов, предложений и рекомендаций.</w:t>
-      </w:r>
-    </w:p>
-    <w:p>
-      <w:pPr>
-        <w:tabs>
-          <w:tab w:val="left" w:pos="1134"/>
-          <w:tab w:val="left" w:pos="1276"/>
-        </w:tabs>
-        <w:spacing w:line="216" w:lineRule="auto"/>
-        <w:ind w:firstLine="748"/>
-        <w:jc w:val="both"/>
-      </w:pPr>
-      <w:r>
-        <w:t>9.</w:t>
-      </w:r>
-      <w:r>
-        <w:tab/>
-        <w:t>Замечания по усмотрению рецензента.</w:t>
-      </w:r>
-    </w:p>
-    <w:p>
-      <w:pPr>
-        <w:tabs>
-          <w:tab w:val="left" w:pos="1134"/>
-        </w:tabs>
-        <w:spacing w:line="216" w:lineRule="auto"/>
-        <w:ind w:firstLine="748"/>
-        <w:jc w:val="both"/>
-      </w:pPr>
-      <w:r>
-        <w:t>10.</w:t>
-      </w:r>
-      <w:r>
-        <w:tab/>
-        <w:t>Рекомендации по использованию результатов, полученных при выполнении выпускной квалификационной работы: "К опубликованию", "Для использования в учебном процессе", "К внедрению" и др.</w:t>
-      </w:r>
-    </w:p>
-    <w:p>
-      <w:pPr>
-        <w:tabs>
-          <w:tab w:val="left" w:pos="1134"/>
-        </w:tabs>
-        <w:spacing w:line="216" w:lineRule="auto"/>
-        <w:ind w:firstLine="748"/>
-        <w:jc w:val="both"/>
-      </w:pPr>
-      <w:r>
-        <w:t>11.</w:t>
-      </w:r>
-      <w:r>
-        <w:tab/>
-      </w:r>
-      <w:proofErr w:type="gramStart"/>
-      <w:r>
-        <w:t>Оценка ВКР</w:t>
-      </w:r>
-      <w:r>
-        <w:t xml:space="preserve"> ("отлично", "хорошо", "удовлетворительно", "неудовлетворительно") и рекомендация о присвоении (не присвоении) студенту-выпускнику квалификации (степени).</w:t>
-      </w:r>
-      <w:proofErr w:type="gramEnd"/>
-    </w:p>
-    <w:p>
-      <w:pPr>
-        <w:tabs>
-          <w:tab w:val="left" w:pos="1134"/>
-        </w:tabs>
-        <w:spacing w:line="216" w:lineRule="auto"/>
-        <w:ind w:firstLine="748"/>
-        <w:jc w:val="both"/>
-      </w:pPr>
-      <w:r>
-        <w:t>12.</w:t>
-      </w:r>
-      <w:r>
-        <w:tab/>
-        <w:t>Рекомендации к продолжению образования.</w:t>
-      </w:r>
-    </w:p>
-    <w:p>
-      <w:pPr>
-        <w:tabs>
-          <w:tab w:val="left" w:pos="1134"/>
-        </w:tabs>
-        <w:spacing w:line="216" w:lineRule="auto"/>
-        <w:ind w:firstLine="748"/>
-        <w:jc w:val="both"/>
-      </w:pPr>
-    </w:p>
-    <w:p>
-      <w:pPr>
-        <w:tabs>
-          <w:tab w:val="left" w:pos="1134"/>
-        </w:tabs>
-        <w:spacing w:line="216" w:lineRule="auto"/>
-        <w:ind w:firstLine="748"/>
-        <w:jc w:val="both"/>
-      </w:pPr>
-    </w:p>
-    <w:p>
-      <w:pPr>
-        <w:tabs>
-          <w:tab w:val="left" w:pos="1134"/>
-        </w:tabs>
-        <w:spacing w:line="216" w:lineRule="auto"/>
-        <w:ind w:firstLine="748"/>
-        <w:jc w:val="both"/>
-      </w:pPr>
-    </w:p>
-    <w:p>
-      <w:pPr>
-        <w:tabs>
-          <w:tab w:val="left" w:pos="1134"/>
-        </w:tabs>
-        <w:spacing w:line="216" w:lineRule="auto"/>
-        <w:ind w:firstLine="748"/>
-        <w:jc w:val="both"/>
-      </w:pPr>
-    </w:p>
-    <w:p>
-      <w:pPr>
-        <w:tabs>
-          <w:tab w:val="left" w:pos="1134"/>
-        </w:tabs>
-        <w:spacing w:line="216" w:lineRule="auto"/>
-        <w:ind w:firstLine="748"/>
-        <w:jc w:val="both"/>
-      </w:pPr>
-    </w:p>
-    <w:p>
-      <w:pPr>
-        <w:tabs>
-          <w:tab w:val="left" w:pos="1134"/>
-        </w:tabs>
-        <w:spacing w:line="216" w:lineRule="auto"/>
-        <w:ind w:firstLine="748"/>
-        <w:jc w:val="both"/>
-      </w:pPr>
-    </w:p>
-    <w:p>
-      <w:pPr>
-        <w:tabs>
-          <w:tab w:val="left" w:pos="1134"/>
-        </w:tabs>
-        <w:spacing w:line="216" w:lineRule="auto"/>
-        <w:ind w:firstLine="748"/>
-        <w:jc w:val="both"/>
-      </w:pPr>
-    </w:p>
-    <w:p>
-      <w:pPr>
-        <w:tabs>
-          <w:tab w:val="left" w:pos="1134"/>
-        </w:tabs>
-        <w:spacing w:line="216" w:lineRule="auto"/>
-        <w:ind w:firstLine="748"/>
-        <w:jc w:val="both"/>
-      </w:pPr>
-    </w:p>
-    <w:p>
-      <w:pPr>
-        <w:tabs>
-          <w:tab w:val="left" w:pos="1134"/>
-        </w:tabs>
-        <w:spacing w:line="216" w:lineRule="auto"/>
-        <w:ind w:firstLine="748"/>
-        <w:jc w:val="both"/>
-      </w:pPr>
-    </w:p>
-    <w:p>
-      <w:pPr>
-        <w:tabs>
-          <w:tab w:val="left" w:pos="1134"/>
-        </w:tabs>
-        <w:spacing w:line="216" w:lineRule="auto"/>
-        <w:ind w:firstLine="748"/>
-        <w:jc w:val="both"/>
-      </w:pPr>
-    </w:p>
-    <w:p>
-      <w:pPr>
-        <w:spacing w:line="216" w:lineRule="auto"/>
-        <w:jc w:val="center"/>
-        <w:rPr>
-          <w:rFonts w:ascii="TimesNewRoman" w:eastAsiaTheme="minorHAnsi" w:hAnsi="TimesNewRoman" w:cs="TimesNewRoman"/>
-          <w:sz w:val="28"/>
-          <w:szCs w:val="28"/>
-          <w:lang w:eastAsia="en-US"/>
-        </w:rPr>
-      </w:pPr>
-      <w:r>
-        <w:rPr>
-          <w:rFonts w:ascii="TimesNewRoman" w:eastAsiaTheme="minorHAnsi" w:hAnsi="TimesNewRoman" w:cs="TimesNewRoman"/>
-          <w:sz w:val="28"/>
-          <w:szCs w:val="28"/>
-          <w:lang w:eastAsia="en-US"/>
-        </w:rPr>
-        <w:lastRenderedPageBreak/>
-        <w:t>Текст рецензии</w:t>
-      </w:r>
-    </w:p>
-    <w:p>
-      <w:pPr>
-        <w:spacing w:line="216" w:lineRule="auto"/>
-        <w:jc w:val="center"/>
         <w:rPr>
           <w:rFonts w:ascii="TimesNewRoman" w:eastAsiaTheme="minorHAnsi" w:hAnsi="TimesNewRoman" w:cs="TimesNewRoman"/>
           <w:sz w:val="28"/>
@@ -1172,21 +723,12 @@
         </w:rPr>
         <w:t xml:space="preserve">Магистерская диссертация </w:t>
       </w:r>
-      <w:proofErr w:type="spellStart"/>
-      <w:r>
-        <w:rPr>
-          <w:sz w:val="28"/>
-          <w:szCs w:val="28"/>
-        </w:rPr>
-        <w:t>Кузовкова</w:t>
-      </w:r>
-      <w:proofErr w:type="spellEnd"/>
-      <w:r>
-        <w:rPr>
-          <w:sz w:val="28"/>
-          <w:szCs w:val="28"/>
-        </w:rPr>
-        <w:t xml:space="preserve"> Александра Владимировича</w:t>
+      <w:r>
+        <w:rPr>
+          <w:sz w:val="28"/>
+          <w:szCs w:val="28"/>
+        </w:rPr>
+        <w:t>Кузовкова Александра Владимировича</w:t>
       </w:r>
       <w:r>
         <w:rPr>
@@ -1202,7 +744,6 @@
         </w:rPr>
         <w:t xml:space="preserve">исследованию возможности создания военной </w:t>
       </w:r>
-      <w:proofErr w:type="spellStart"/>
       <w:r>
         <w:rPr>
           <w:sz w:val="28"/>
@@ -1218,7 +759,6 @@
         </w:rPr>
         <w:t>i</w:t>
       </w:r>
-      <w:proofErr w:type="spellEnd"/>
       <w:r>
         <w:rPr>
           <w:sz w:val="28"/>
@@ -1232,7 +772,14 @@
           <w:sz w:val="28"/>
           <w:szCs w:val="28"/>
         </w:rPr>
-        <w:t xml:space="preserve"> стратегии на реальных картах с привязкой к реальным дорогам, автоматическим определением окружения </w:t>
+        <w:t>-</w:t>
+      </w:r>
+      <w:r>
+        <w:rPr>
+          <w:sz w:val="28"/>
+          <w:szCs w:val="28"/>
+        </w:rPr>
+        <w:t xml:space="preserve">стратегии на реальных картах с привязкой к реальным дорогам, автоматическим определением окружения </w:t>
       </w:r>
       <w:r>
         <w:rPr>
@@ -1241,7 +788,6 @@
         </w:rPr>
         <w:t xml:space="preserve">игрового </w:t>
       </w:r>
-      <w:proofErr w:type="spellStart"/>
       <w:r>
         <w:rPr>
           <w:sz w:val="28"/>
@@ -1249,7 +795,6 @@
         </w:rPr>
         <w:t>юнита</w:t>
       </w:r>
-      <w:proofErr w:type="spellEnd"/>
       <w:r>
         <w:rPr>
           <w:sz w:val="28"/>
@@ -1463,7 +1008,6 @@
         </w:rPr>
         <w:t xml:space="preserve">рассмотрены возможности популярных картографических сервисов: </w:t>
       </w:r>
-      <w:proofErr w:type="gramStart"/>
       <w:r>
         <w:rPr>
           <w:sz w:val="28"/>
@@ -1492,40 +1036,15 @@
           <w:sz w:val="28"/>
           <w:szCs w:val="28"/>
         </w:rPr>
-        <w:t xml:space="preserve"> и </w:t>
-      </w:r>
-      <w:proofErr w:type="spellStart"/>
-      <w:r>
-        <w:rPr>
-          <w:sz w:val="28"/>
-          <w:szCs w:val="28"/>
-        </w:rPr>
-        <w:t>Яндекс</w:t>
-      </w:r>
-      <w:proofErr w:type="spellEnd"/>
-      <w:r>
-        <w:rPr>
-          <w:sz w:val="28"/>
-          <w:szCs w:val="28"/>
-        </w:rPr>
-        <w:t xml:space="preserve"> Карты. </w:t>
-      </w:r>
-      <w:r>
-        <w:rPr>
-          <w:sz w:val="28"/>
-          <w:szCs w:val="28"/>
-        </w:rPr>
-        <w:t>Показаны ограничения этих сервисов для применения при создании массовой многопользовательской игры.</w:t>
-      </w:r>
-      <w:proofErr w:type="gramEnd"/>
-      <w:r>
-        <w:rPr>
-          <w:sz w:val="28"/>
-          <w:szCs w:val="28"/>
-        </w:rPr>
-        <w:t xml:space="preserve"> Описан картографический проект </w:t>
-      </w:r>
-      <w:proofErr w:type="spellStart"/>
+        <w:t xml:space="preserve"> и Яндекс Карты. </w:t>
+      </w:r>
+      <w:r>
+        <w:rPr>
+          <w:sz w:val="28"/>
+          <w:szCs w:val="28"/>
+        </w:rPr>
+        <w:t xml:space="preserve">Показаны ограничения этих сервисов для применения при создании массовой многопользовательской игры. Описан картографический проект </w:t>
+      </w:r>
       <w:r>
         <w:rPr>
           <w:bCs/>
@@ -1535,7 +1054,6 @@
         </w:rPr>
         <w:t>OpenStreetMap</w:t>
       </w:r>
-      <w:proofErr w:type="spellEnd"/>
       <w:r>
         <w:rPr>
           <w:sz w:val="28"/>
@@ -1581,6 +1099,7 @@
           <w:szCs w:val="28"/>
           <w:lang w:eastAsia="en-US"/>
         </w:rPr>
+        <w:lastRenderedPageBreak/>
         <w:tab/>
       </w:r>
       <w:r>
@@ -1606,33 +1125,8 @@
           <w:sz w:val="28"/>
           <w:szCs w:val="28"/>
         </w:rPr>
-        <w:t xml:space="preserve">описаны </w:t>
-      </w:r>
-      <w:proofErr w:type="spellStart"/>
-      <w:r>
-        <w:rPr>
-          <w:sz w:val="28"/>
-          <w:szCs w:val="28"/>
-        </w:rPr>
-        <w:t>OpenSource</w:t>
-      </w:r>
-      <w:proofErr w:type="spellEnd"/>
-      <w:r>
-        <w:rPr>
-          <w:sz w:val="28"/>
-          <w:szCs w:val="28"/>
-        </w:rPr>
-        <w:t xml:space="preserve"> решения, использующие данные проекта </w:t>
-      </w:r>
-      <w:proofErr w:type="spellStart"/>
-      <w:r>
-        <w:rPr>
-          <w:sz w:val="28"/>
-          <w:szCs w:val="28"/>
-        </w:rPr>
-        <w:t>OpenStreet</w:t>
-      </w:r>
-      <w:proofErr w:type="spellEnd"/>
+        <w:t>описаны OpenSource решения, использующие данные проекта OpenStreet</w:t>
+      </w:r>
       <w:r>
         <w:rPr>
           <w:sz w:val="28"/>
@@ -1641,21 +1135,12 @@
         </w:rPr>
         <w:t>M</w:t>
       </w:r>
-      <w:proofErr w:type="spellStart"/>
-      <w:r>
-        <w:rPr>
-          <w:sz w:val="28"/>
-          <w:szCs w:val="28"/>
-        </w:rPr>
-        <w:t>ap</w:t>
-      </w:r>
-      <w:proofErr w:type="spellEnd"/>
-      <w:r>
-        <w:rPr>
-          <w:sz w:val="28"/>
-          <w:szCs w:val="28"/>
-        </w:rPr>
-        <w:t xml:space="preserve">, цифровая модель рельефа </w:t>
+      <w:r>
+        <w:rPr>
+          <w:sz w:val="28"/>
+          <w:szCs w:val="28"/>
+        </w:rPr>
+        <w:t xml:space="preserve">ap, цифровая модель рельефа </w:t>
       </w:r>
       <w:r>
         <w:rPr>
@@ -1732,39 +1217,7 @@
           <w:sz w:val="28"/>
           <w:szCs w:val="28"/>
         </w:rPr>
-        <w:t xml:space="preserve">описана архитектура созданного прототипа игры. Приведены диаграммы, поясняющие решение задач игры: движение </w:t>
-      </w:r>
-      <w:proofErr w:type="spellStart"/>
-      <w:r>
-        <w:rPr>
-          <w:sz w:val="28"/>
-          <w:szCs w:val="28"/>
-        </w:rPr>
-        <w:t>юнитов</w:t>
-      </w:r>
-      <w:proofErr w:type="spellEnd"/>
-      <w:r>
-        <w:rPr>
-          <w:sz w:val="28"/>
-          <w:szCs w:val="28"/>
-        </w:rPr>
-        <w:t xml:space="preserve"> по реальным дорогам, использование данных рельефа и климатических данных, вычисление окружения </w:t>
-      </w:r>
-      <w:proofErr w:type="spellStart"/>
-      <w:r>
-        <w:rPr>
-          <w:sz w:val="28"/>
-          <w:szCs w:val="28"/>
-        </w:rPr>
-        <w:t>юнитов</w:t>
-      </w:r>
-      <w:proofErr w:type="spellEnd"/>
-      <w:r>
-        <w:rPr>
-          <w:sz w:val="28"/>
-          <w:szCs w:val="28"/>
-        </w:rPr>
-        <w:t>.</w:t>
+        <w:t>описана архитектура созданного прототипа игры. Приведены диаграммы, поясняющие решение задач игры: движение юнитов по реальным дорогам, использование данных рельефа и климатических данных, вычисление окружения юнитов.</w:t>
       </w:r>
     </w:p>
     <w:p>
@@ -1885,7 +1338,6 @@
           <w:szCs w:val="28"/>
           <w:lang w:eastAsia="en-US"/>
         </w:rPr>
-        <w:lastRenderedPageBreak/>
         <w:tab/>
       </w:r>
       <w:r>
@@ -1970,7 +1422,11 @@
         <w:t xml:space="preserve">Магистерская диссертация выполнена в соответствии с требованиями </w:t>
       </w:r>
       <w:r>
-        <w:t>ГОСТ</w:t>
+        <w:rPr>
+          <w:sz w:val="28"/>
+          <w:szCs w:val="28"/>
+        </w:rPr>
+        <w:t>стандартов</w:t>
       </w:r>
       <w:r>
         <w:rPr>
@@ -2136,244 +1592,6 @@
     <w:p>
       <w:pPr>
         <w:spacing w:line="216" w:lineRule="auto"/>
-        <w:jc w:val="center"/>
-        <w:rPr>
-          <w:rFonts w:ascii="TimesNewRoman" w:eastAsiaTheme="minorHAnsi" w:hAnsi="TimesNewRoman" w:cs="TimesNewRoman"/>
-          <w:sz w:val="28"/>
-          <w:szCs w:val="28"/>
-          <w:lang w:eastAsia="en-US"/>
-        </w:rPr>
-      </w:pPr>
-    </w:p>
-    <w:p>
-      <w:pPr>
-        <w:spacing w:line="216" w:lineRule="auto"/>
-        <w:jc w:val="center"/>
-        <w:rPr>
-          <w:rFonts w:ascii="TimesNewRoman" w:eastAsiaTheme="minorHAnsi" w:hAnsi="TimesNewRoman" w:cs="TimesNewRoman"/>
-          <w:sz w:val="28"/>
-          <w:szCs w:val="28"/>
-          <w:lang w:eastAsia="en-US"/>
-        </w:rPr>
-      </w:pPr>
-    </w:p>
-    <w:p>
-      <w:pPr>
-        <w:spacing w:line="216" w:lineRule="auto"/>
-        <w:jc w:val="center"/>
-        <w:rPr>
-          <w:rFonts w:ascii="TimesNewRoman" w:eastAsiaTheme="minorHAnsi" w:hAnsi="TimesNewRoman" w:cs="TimesNewRoman"/>
-          <w:sz w:val="28"/>
-          <w:szCs w:val="28"/>
-          <w:lang w:eastAsia="en-US"/>
-        </w:rPr>
-      </w:pPr>
-    </w:p>
-    <w:p>
-      <w:pPr>
-        <w:spacing w:line="216" w:lineRule="auto"/>
-        <w:jc w:val="center"/>
-        <w:rPr>
-          <w:rFonts w:ascii="TimesNewRoman" w:eastAsiaTheme="minorHAnsi" w:hAnsi="TimesNewRoman" w:cs="TimesNewRoman"/>
-          <w:sz w:val="28"/>
-          <w:szCs w:val="28"/>
-          <w:lang w:eastAsia="en-US"/>
-        </w:rPr>
-      </w:pPr>
-    </w:p>
-    <w:p>
-      <w:pPr>
-        <w:spacing w:line="216" w:lineRule="auto"/>
-        <w:jc w:val="center"/>
-        <w:rPr>
-          <w:rFonts w:ascii="TimesNewRoman" w:eastAsiaTheme="minorHAnsi" w:hAnsi="TimesNewRoman" w:cs="TimesNewRoman"/>
-          <w:sz w:val="28"/>
-          <w:szCs w:val="28"/>
-          <w:lang w:eastAsia="en-US"/>
-        </w:rPr>
-      </w:pPr>
-    </w:p>
-    <w:p>
-      <w:pPr>
-        <w:spacing w:line="216" w:lineRule="auto"/>
-        <w:jc w:val="center"/>
-        <w:rPr>
-          <w:rFonts w:ascii="TimesNewRoman" w:eastAsiaTheme="minorHAnsi" w:hAnsi="TimesNewRoman" w:cs="TimesNewRoman"/>
-          <w:sz w:val="28"/>
-          <w:szCs w:val="28"/>
-          <w:lang w:eastAsia="en-US"/>
-        </w:rPr>
-      </w:pPr>
-    </w:p>
-    <w:p>
-      <w:pPr>
-        <w:spacing w:line="216" w:lineRule="auto"/>
-        <w:jc w:val="center"/>
-        <w:rPr>
-          <w:rFonts w:ascii="TimesNewRoman" w:eastAsiaTheme="minorHAnsi" w:hAnsi="TimesNewRoman" w:cs="TimesNewRoman"/>
-          <w:sz w:val="28"/>
-          <w:szCs w:val="28"/>
-          <w:lang w:eastAsia="en-US"/>
-        </w:rPr>
-      </w:pPr>
-    </w:p>
-    <w:p>
-      <w:pPr>
-        <w:spacing w:line="216" w:lineRule="auto"/>
-        <w:jc w:val="center"/>
-        <w:rPr>
-          <w:rFonts w:ascii="TimesNewRoman" w:eastAsiaTheme="minorHAnsi" w:hAnsi="TimesNewRoman" w:cs="TimesNewRoman"/>
-          <w:sz w:val="28"/>
-          <w:szCs w:val="28"/>
-          <w:lang w:eastAsia="en-US"/>
-        </w:rPr>
-      </w:pPr>
-    </w:p>
-    <w:p>
-      <w:pPr>
-        <w:spacing w:line="216" w:lineRule="auto"/>
-        <w:jc w:val="center"/>
-        <w:rPr>
-          <w:rFonts w:ascii="TimesNewRoman" w:eastAsiaTheme="minorHAnsi" w:hAnsi="TimesNewRoman" w:cs="TimesNewRoman"/>
-          <w:sz w:val="28"/>
-          <w:szCs w:val="28"/>
-          <w:lang w:eastAsia="en-US"/>
-        </w:rPr>
-      </w:pPr>
-    </w:p>
-    <w:p>
-      <w:pPr>
-        <w:spacing w:line="216" w:lineRule="auto"/>
-        <w:jc w:val="center"/>
-        <w:rPr>
-          <w:rFonts w:ascii="TimesNewRoman" w:eastAsiaTheme="minorHAnsi" w:hAnsi="TimesNewRoman" w:cs="TimesNewRoman"/>
-          <w:sz w:val="28"/>
-          <w:szCs w:val="28"/>
-          <w:lang w:eastAsia="en-US"/>
-        </w:rPr>
-      </w:pPr>
-    </w:p>
-    <w:p>
-      <w:pPr>
-        <w:spacing w:line="216" w:lineRule="auto"/>
-        <w:jc w:val="center"/>
-        <w:rPr>
-          <w:rFonts w:ascii="TimesNewRoman" w:eastAsiaTheme="minorHAnsi" w:hAnsi="TimesNewRoman" w:cs="TimesNewRoman"/>
-          <w:sz w:val="28"/>
-          <w:szCs w:val="28"/>
-          <w:lang w:eastAsia="en-US"/>
-        </w:rPr>
-      </w:pPr>
-    </w:p>
-    <w:p>
-      <w:pPr>
-        <w:spacing w:line="216" w:lineRule="auto"/>
-        <w:jc w:val="center"/>
-        <w:rPr>
-          <w:rFonts w:ascii="TimesNewRoman" w:eastAsiaTheme="minorHAnsi" w:hAnsi="TimesNewRoman" w:cs="TimesNewRoman"/>
-          <w:sz w:val="28"/>
-          <w:szCs w:val="28"/>
-          <w:lang w:eastAsia="en-US"/>
-        </w:rPr>
-      </w:pPr>
-    </w:p>
-    <w:p>
-      <w:pPr>
-        <w:spacing w:line="216" w:lineRule="auto"/>
-        <w:jc w:val="center"/>
-        <w:rPr>
-          <w:rFonts w:ascii="TimesNewRoman" w:eastAsiaTheme="minorHAnsi" w:hAnsi="TimesNewRoman" w:cs="TimesNewRoman"/>
-          <w:sz w:val="28"/>
-          <w:szCs w:val="28"/>
-          <w:lang w:eastAsia="en-US"/>
-        </w:rPr>
-      </w:pPr>
-    </w:p>
-    <w:p>
-      <w:pPr>
-        <w:spacing w:line="216" w:lineRule="auto"/>
-        <w:jc w:val="center"/>
-        <w:rPr>
-          <w:rFonts w:ascii="TimesNewRoman" w:eastAsiaTheme="minorHAnsi" w:hAnsi="TimesNewRoman" w:cs="TimesNewRoman"/>
-          <w:sz w:val="28"/>
-          <w:szCs w:val="28"/>
-          <w:lang w:eastAsia="en-US"/>
-        </w:rPr>
-      </w:pPr>
-    </w:p>
-    <w:p>
-      <w:pPr>
-        <w:spacing w:line="216" w:lineRule="auto"/>
-        <w:jc w:val="center"/>
-        <w:rPr>
-          <w:rFonts w:ascii="TimesNewRoman" w:eastAsiaTheme="minorHAnsi" w:hAnsi="TimesNewRoman" w:cs="TimesNewRoman"/>
-          <w:sz w:val="28"/>
-          <w:szCs w:val="28"/>
-          <w:lang w:eastAsia="en-US"/>
-        </w:rPr>
-      </w:pPr>
-    </w:p>
-    <w:p>
-      <w:pPr>
-        <w:spacing w:line="216" w:lineRule="auto"/>
-        <w:jc w:val="center"/>
-        <w:rPr>
-          <w:rFonts w:ascii="TimesNewRoman" w:eastAsiaTheme="minorHAnsi" w:hAnsi="TimesNewRoman" w:cs="TimesNewRoman"/>
-          <w:sz w:val="28"/>
-          <w:szCs w:val="28"/>
-          <w:lang w:eastAsia="en-US"/>
-        </w:rPr>
-      </w:pPr>
-    </w:p>
-    <w:p>
-      <w:pPr>
-        <w:spacing w:line="216" w:lineRule="auto"/>
-        <w:jc w:val="center"/>
-        <w:rPr>
-          <w:rFonts w:ascii="TimesNewRoman" w:eastAsiaTheme="minorHAnsi" w:hAnsi="TimesNewRoman" w:cs="TimesNewRoman"/>
-          <w:sz w:val="28"/>
-          <w:szCs w:val="28"/>
-          <w:lang w:eastAsia="en-US"/>
-        </w:rPr>
-      </w:pPr>
-    </w:p>
-    <w:p>
-      <w:pPr>
-        <w:spacing w:line="216" w:lineRule="auto"/>
-        <w:jc w:val="center"/>
-        <w:rPr>
-          <w:rFonts w:ascii="TimesNewRoman" w:eastAsiaTheme="minorHAnsi" w:hAnsi="TimesNewRoman" w:cs="TimesNewRoman"/>
-          <w:sz w:val="28"/>
-          <w:szCs w:val="28"/>
-          <w:lang w:eastAsia="en-US"/>
-        </w:rPr>
-      </w:pPr>
-    </w:p>
-    <w:p>
-      <w:pPr>
-        <w:spacing w:line="216" w:lineRule="auto"/>
-        <w:jc w:val="center"/>
-        <w:rPr>
-          <w:rFonts w:ascii="TimesNewRoman" w:eastAsiaTheme="minorHAnsi" w:hAnsi="TimesNewRoman" w:cs="TimesNewRoman"/>
-          <w:sz w:val="28"/>
-          <w:szCs w:val="28"/>
-          <w:lang w:eastAsia="en-US"/>
-        </w:rPr>
-      </w:pPr>
-    </w:p>
-    <w:p>
-      <w:pPr>
-        <w:spacing w:line="216" w:lineRule="auto"/>
-        <w:jc w:val="center"/>
-        <w:rPr>
-          <w:sz w:val="28"/>
-          <w:szCs w:val="28"/>
-        </w:rPr>
-      </w:pPr>
-    </w:p>
-    <w:p>
-      <w:pPr>
-        <w:spacing w:line="216" w:lineRule="auto"/>
         <w:rPr>
           <w:sz w:val="28"/>
           <w:szCs w:val="28"/>
@@ -2405,15 +1623,7 @@
           <w:rFonts w:ascii="TimesNewRoman" w:eastAsiaTheme="minorHAnsi" w:hAnsi="TimesNewRoman" w:cs="TimesNewRoman"/>
           <w:lang w:eastAsia="en-US"/>
         </w:rPr>
-        <w:t>РЕЦЕНЗЕНТ</w:t>
-      </w:r>
-      <w:proofErr w:type="gramStart"/>
-      <w:r>
-        <w:rPr>
-          <w:rFonts w:ascii="TimesNewRoman" w:eastAsiaTheme="minorHAnsi" w:hAnsi="TimesNewRoman" w:cs="TimesNewRoman"/>
-          <w:lang w:eastAsia="en-US"/>
-        </w:rPr>
-        <w:t xml:space="preserve"> </w:t>
+        <w:t xml:space="preserve">РЕЦЕНЗЕНТ </w:t>
       </w:r>
       <w:r>
         <w:rPr>
@@ -2422,7 +1632,6 @@
         </w:rPr>
         <w:t>__________________________________(______________________________)</w:t>
       </w:r>
-      <w:proofErr w:type="gramEnd"/>
     </w:p>
     <w:p>
       <w:pPr>
@@ -2492,10 +1701,8 @@
           <w:rFonts w:eastAsiaTheme="minorHAnsi"/>
           <w:lang w:eastAsia="en-US"/>
         </w:rPr>
-        <w:lastRenderedPageBreak/>
         <w:t>(</w:t>
       </w:r>
-      <w:proofErr w:type="spellStart"/>
       <w:r>
         <w:rPr>
           <w:rFonts w:ascii="TimesNewRoman" w:eastAsiaTheme="minorHAnsi" w:hAnsi="TimesNewRoman" w:cs="TimesNewRoman"/>
@@ -2503,7 +1710,6 @@
         </w:rPr>
         <w:t>уч</w:t>
       </w:r>
-      <w:proofErr w:type="spellEnd"/>
       <w:r>
         <w:rPr>
           <w:rFonts w:eastAsiaTheme="minorHAnsi"/>
